--- a/Examples/Tests/2018B_7.docx
+++ b/Examples/Tests/2018B_7.docx
@@ -30,16 +30,32 @@
       <w:r>
         <w:rPr>
           <w:lang w:val="he-IL"/>
-          <w:sz w:val="28"/>
-          <w:szCs w:val="28"/>
+          <w:sz w:val="26"/>
+          <w:szCs w:val="26"/>
         </w:rPr>
-        <w:t>Logical Expression: ∃xP(x),∀x∃y(P(x)→Q(y))⊢∃yQ(y)</w:t>
+        <w:t>Main Expression:</w:t>
       </w:r>
       <w:r>
         <w:rPr>
           <w:lang w:val="he-IL"/>
-          <w:sz w:val="28"/>
-          <w:szCs w:val="28"/>
+          <w:sz w:val="26"/>
+          <w:szCs w:val="26"/>
+        </w:rPr>
+        <w:br/>
+      </w:r>
+      <w:r>
+        <w:rPr>
+          <w:lang w:val="he-IL"/>
+          <w:sz w:val="26"/>
+          <w:szCs w:val="26"/>
+        </w:rPr>
+        <w:t>∃xP(x),∀x∃y(P(x)→Q(y))⊢∃yQ(y)</w:t>
+      </w:r>
+      <w:r>
+        <w:rPr>
+          <w:lang w:val="he-IL"/>
+          <w:sz w:val="26"/>
+          <w:szCs w:val="26"/>
         </w:rPr>
         <w:br/>
       </w:r>
@@ -67,9 +83,7 @@
             <w:tcW w:w="2310" w:type="auto"/>
           </w:tcPr>
           <w:p>
-            <w:pPr>
-              <w:jc w:val="center"/>
-            </w:pPr>
+            <w:pPr/>
             <w:r>
               <w:rPr>
                 <w:u w:val="single"/>
@@ -83,9 +97,7 @@
             <w:tcW w:w="2310" w:type="auto"/>
           </w:tcPr>
           <w:p>
-            <w:pPr>
-              <w:jc w:val="center"/>
-            </w:pPr>
+            <w:pPr/>
             <w:r>
               <w:rPr>
                 <w:u w:val="single"/>
@@ -99,9 +111,7 @@
             <w:tcW w:w="2310" w:type="auto"/>
           </w:tcPr>
           <w:p>
-            <w:pPr>
-              <w:jc w:val="center"/>
-            </w:pPr>
+            <w:pPr/>
             <w:r>
               <w:rPr>
                 <w:u w:val="single"/>
@@ -115,9 +125,7 @@
             <w:tcW w:w="2310" w:type="auto"/>
           </w:tcPr>
           <w:p>
-            <w:pPr>
-              <w:jc w:val="center"/>
-            </w:pPr>
+            <w:pPr/>
             <w:r>
               <w:rPr>
                 <w:u w:val="single"/>
@@ -131,9 +139,7 @@
             <w:tcW w:w="2310" w:type="auto"/>
           </w:tcPr>
           <w:p>
-            <w:pPr>
-              <w:jc w:val="center"/>
-            </w:pPr>
+            <w:pPr/>
             <w:r>
               <w:rPr>
                 <w:u w:val="single"/>
@@ -147,9 +153,7 @@
             <w:tcW w:w="2310" w:type="auto"/>
           </w:tcPr>
           <w:p>
-            <w:pPr>
-              <w:jc w:val="center"/>
-            </w:pPr>
+            <w:pPr/>
             <w:r>
               <w:rPr>
                 <w:u w:val="single"/>
@@ -165,9 +169,7 @@
             <w:tcW w:w="2310" w:type="auto"/>
           </w:tcPr>
           <w:p>
-            <w:pPr>
-              <w:jc w:val="center"/>
-            </w:pPr>
+            <w:pPr/>
             <w:r>
               <w:t>1</w:t>
             </w:r>
@@ -178,9 +180,7 @@
             <w:tcW w:w="2310" w:type="auto"/>
           </w:tcPr>
           <w:p>
-            <w:pPr>
-              <w:jc w:val="center"/>
-            </w:pPr>
+            <w:pPr/>
             <w:r>
               <w:t>∃xP(x)</w:t>
             </w:r>
@@ -191,9 +191,7 @@
             <w:tcW w:w="2310" w:type="auto"/>
           </w:tcPr>
           <w:p>
-            <w:pPr>
-              <w:jc w:val="center"/>
-            </w:pPr>
+            <w:pPr/>
             <w:r>
               <w:t>Data</w:t>
             </w:r>
@@ -204,41 +202,33 @@
             <w:tcW w:w="2310" w:type="auto"/>
           </w:tcPr>
           <w:p>
-            <w:pPr>
-              <w:jc w:val="center"/>
-            </w:pPr>
-          </w:p>
-        </w:tc>
-        <w:tc>
-          <w:tcPr>
-            <w:tcW w:w="2310" w:type="auto"/>
-          </w:tcPr>
-          <w:p>
-            <w:pPr>
-              <w:jc w:val="center"/>
-            </w:pPr>
-          </w:p>
-        </w:tc>
-        <w:tc>
-          <w:tcPr>
-            <w:tcW w:w="2310" w:type="auto"/>
-          </w:tcPr>
-          <w:p>
-            <w:pPr>
-              <w:jc w:val="center"/>
-            </w:pPr>
-          </w:p>
-        </w:tc>
-      </w:tr>
-      <w:tr>
-        <w:tc>
-          <w:tcPr>
-            <w:tcW w:w="2310" w:type="auto"/>
-          </w:tcPr>
-          <w:p>
-            <w:pPr>
-              <w:jc w:val="center"/>
-            </w:pPr>
+            <w:pPr/>
+          </w:p>
+        </w:tc>
+        <w:tc>
+          <w:tcPr>
+            <w:tcW w:w="2310" w:type="auto"/>
+          </w:tcPr>
+          <w:p>
+            <w:pPr/>
+          </w:p>
+        </w:tc>
+        <w:tc>
+          <w:tcPr>
+            <w:tcW w:w="2310" w:type="auto"/>
+          </w:tcPr>
+          <w:p>
+            <w:pPr/>
+          </w:p>
+        </w:tc>
+      </w:tr>
+      <w:tr>
+        <w:tc>
+          <w:tcPr>
+            <w:tcW w:w="2310" w:type="auto"/>
+          </w:tcPr>
+          <w:p>
+            <w:pPr/>
             <w:r>
               <w:t>2</w:t>
             </w:r>
@@ -249,9 +239,7 @@
             <w:tcW w:w="2310" w:type="auto"/>
           </w:tcPr>
           <w:p>
-            <w:pPr>
-              <w:jc w:val="center"/>
-            </w:pPr>
+            <w:pPr/>
             <w:r>
               <w:t>∀x∃y(P(x)→Q(y))</w:t>
             </w:r>
@@ -262,9 +250,7 @@
             <w:tcW w:w="2310" w:type="auto"/>
           </w:tcPr>
           <w:p>
-            <w:pPr>
-              <w:jc w:val="center"/>
-            </w:pPr>
+            <w:pPr/>
             <w:r>
               <w:t>Data</w:t>
             </w:r>
@@ -275,29 +261,23 @@
             <w:tcW w:w="2310" w:type="auto"/>
           </w:tcPr>
           <w:p>
-            <w:pPr>
-              <w:jc w:val="center"/>
-            </w:pPr>
-          </w:p>
-        </w:tc>
-        <w:tc>
-          <w:tcPr>
-            <w:tcW w:w="2310" w:type="auto"/>
-          </w:tcPr>
-          <w:p>
-            <w:pPr>
-              <w:jc w:val="center"/>
-            </w:pPr>
-          </w:p>
-        </w:tc>
-        <w:tc>
-          <w:tcPr>
-            <w:tcW w:w="2310" w:type="auto"/>
-          </w:tcPr>
-          <w:p>
-            <w:pPr>
-              <w:jc w:val="center"/>
-            </w:pPr>
+            <w:pPr/>
+          </w:p>
+        </w:tc>
+        <w:tc>
+          <w:tcPr>
+            <w:tcW w:w="2310" w:type="auto"/>
+          </w:tcPr>
+          <w:p>
+            <w:pPr/>
+          </w:p>
+        </w:tc>
+        <w:tc>
+          <w:tcPr>
+            <w:tcW w:w="2310" w:type="auto"/>
+          </w:tcPr>
+          <w:p>
+            <w:pPr/>
           </w:p>
         </w:tc>
       </w:tr>
@@ -308,9 +288,7 @@
             <w:gridSpan w:val="6"/>
           </w:tcPr>
           <w:p>
-            <w:pPr>
-              <w:jc w:val="center"/>
-            </w:pPr>
+            <w:pPr/>
             <w:r>
               <w:t xml:space="preserve">                  ┌--------------------------------------------------------------------------------------------------------------┐</w:t>
             </w:r>
@@ -323,9 +301,7 @@
             <w:tcW w:w="2310" w:type="auto"/>
           </w:tcPr>
           <w:p>
-            <w:pPr>
-              <w:jc w:val="center"/>
-            </w:pPr>
+            <w:pPr/>
             <w:r>
               <w:t>3</w:t>
             </w:r>
@@ -336,9 +312,7 @@
             <w:tcW w:w="2310" w:type="auto"/>
           </w:tcPr>
           <w:p>
-            <w:pPr>
-              <w:jc w:val="center"/>
-            </w:pPr>
+            <w:pPr/>
             <w:r>
               <w:t>P(X0)</w:t>
             </w:r>
@@ -349,9 +323,7 @@
             <w:tcW w:w="2310" w:type="auto"/>
           </w:tcPr>
           <w:p>
-            <w:pPr>
-              <w:jc w:val="center"/>
-            </w:pPr>
+            <w:pPr/>
             <w:r>
               <w:t>Assumption</w:t>
             </w:r>
@@ -362,41 +334,33 @@
             <w:tcW w:w="2310" w:type="auto"/>
           </w:tcPr>
           <w:p>
-            <w:pPr>
-              <w:jc w:val="center"/>
-            </w:pPr>
-          </w:p>
-        </w:tc>
-        <w:tc>
-          <w:tcPr>
-            <w:tcW w:w="2310" w:type="auto"/>
-          </w:tcPr>
-          <w:p>
-            <w:pPr>
-              <w:jc w:val="center"/>
-            </w:pPr>
-          </w:p>
-        </w:tc>
-        <w:tc>
-          <w:tcPr>
-            <w:tcW w:w="2310" w:type="auto"/>
-          </w:tcPr>
-          <w:p>
-            <w:pPr>
-              <w:jc w:val="center"/>
-            </w:pPr>
-          </w:p>
-        </w:tc>
-      </w:tr>
-      <w:tr>
-        <w:tc>
-          <w:tcPr>
-            <w:tcW w:w="2310" w:type="auto"/>
-          </w:tcPr>
-          <w:p>
-            <w:pPr>
-              <w:jc w:val="center"/>
-            </w:pPr>
+            <w:pPr/>
+          </w:p>
+        </w:tc>
+        <w:tc>
+          <w:tcPr>
+            <w:tcW w:w="2310" w:type="auto"/>
+          </w:tcPr>
+          <w:p>
+            <w:pPr/>
+          </w:p>
+        </w:tc>
+        <w:tc>
+          <w:tcPr>
+            <w:tcW w:w="2310" w:type="auto"/>
+          </w:tcPr>
+          <w:p>
+            <w:pPr/>
+          </w:p>
+        </w:tc>
+      </w:tr>
+      <w:tr>
+        <w:tc>
+          <w:tcPr>
+            <w:tcW w:w="2310" w:type="auto"/>
+          </w:tcPr>
+          <w:p>
+            <w:pPr/>
             <w:r>
               <w:t>4</w:t>
             </w:r>
@@ -407,9 +371,7 @@
             <w:tcW w:w="2310" w:type="auto"/>
           </w:tcPr>
           <w:p>
-            <w:pPr>
-              <w:jc w:val="center"/>
-            </w:pPr>
+            <w:pPr/>
             <w:r>
               <w:t>X0</w:t>
             </w:r>
@@ -420,9 +382,7 @@
             <w:tcW w:w="2310" w:type="auto"/>
           </w:tcPr>
           <w:p>
-            <w:pPr>
-              <w:jc w:val="center"/>
-            </w:pPr>
+            <w:pPr/>
             <w:r>
               <w:t>None</w:t>
             </w:r>
@@ -433,41 +393,33 @@
             <w:tcW w:w="2310" w:type="auto"/>
           </w:tcPr>
           <w:p>
-            <w:pPr>
-              <w:jc w:val="center"/>
-            </w:pPr>
-          </w:p>
-        </w:tc>
-        <w:tc>
-          <w:tcPr>
-            <w:tcW w:w="2310" w:type="auto"/>
-          </w:tcPr>
-          <w:p>
-            <w:pPr>
-              <w:jc w:val="center"/>
-            </w:pPr>
-          </w:p>
-        </w:tc>
-        <w:tc>
-          <w:tcPr>
-            <w:tcW w:w="2310" w:type="auto"/>
-          </w:tcPr>
-          <w:p>
-            <w:pPr>
-              <w:jc w:val="center"/>
-            </w:pPr>
-          </w:p>
-        </w:tc>
-      </w:tr>
-      <w:tr>
-        <w:tc>
-          <w:tcPr>
-            <w:tcW w:w="2310" w:type="auto"/>
-          </w:tcPr>
-          <w:p>
-            <w:pPr>
-              <w:jc w:val="center"/>
-            </w:pPr>
+            <w:pPr/>
+          </w:p>
+        </w:tc>
+        <w:tc>
+          <w:tcPr>
+            <w:tcW w:w="2310" w:type="auto"/>
+          </w:tcPr>
+          <w:p>
+            <w:pPr/>
+          </w:p>
+        </w:tc>
+        <w:tc>
+          <w:tcPr>
+            <w:tcW w:w="2310" w:type="auto"/>
+          </w:tcPr>
+          <w:p>
+            <w:pPr/>
+          </w:p>
+        </w:tc>
+      </w:tr>
+      <w:tr>
+        <w:tc>
+          <w:tcPr>
+            <w:tcW w:w="2310" w:type="auto"/>
+          </w:tcPr>
+          <w:p>
+            <w:pPr/>
             <w:r>
               <w:t>5</w:t>
             </w:r>
@@ -478,9 +430,7 @@
             <w:tcW w:w="2310" w:type="auto"/>
           </w:tcPr>
           <w:p>
-            <w:pPr>
-              <w:jc w:val="center"/>
-            </w:pPr>
+            <w:pPr/>
             <w:r>
               <w:t>∃y(P(X0)→Q(y))</w:t>
             </w:r>
@@ -491,9 +441,7 @@
             <w:tcW w:w="2310" w:type="auto"/>
           </w:tcPr>
           <w:p>
-            <w:pPr>
-              <w:jc w:val="center"/>
-            </w:pPr>
+            <w:pPr/>
             <w:r>
               <w:t>∀x e</w:t>
             </w:r>
@@ -504,9 +452,7 @@
             <w:tcW w:w="2310" w:type="auto"/>
           </w:tcPr>
           <w:p>
-            <w:pPr>
-              <w:jc w:val="center"/>
-            </w:pPr>
+            <w:pPr/>
             <w:r>
               <w:t>2</w:t>
             </w:r>
@@ -517,19 +463,15 @@
             <w:tcW w:w="2310" w:type="auto"/>
           </w:tcPr>
           <w:p>
-            <w:pPr>
-              <w:jc w:val="center"/>
-            </w:pPr>
-          </w:p>
-        </w:tc>
-        <w:tc>
-          <w:tcPr>
-            <w:tcW w:w="2310" w:type="auto"/>
-          </w:tcPr>
-          <w:p>
-            <w:pPr>
-              <w:jc w:val="center"/>
-            </w:pPr>
+            <w:pPr/>
+          </w:p>
+        </w:tc>
+        <w:tc>
+          <w:tcPr>
+            <w:tcW w:w="2310" w:type="auto"/>
+          </w:tcPr>
+          <w:p>
+            <w:pPr/>
           </w:p>
         </w:tc>
       </w:tr>
@@ -540,9 +482,7 @@
             <w:gridSpan w:val="6"/>
           </w:tcPr>
           <w:p>
-            <w:pPr>
-              <w:jc w:val="center"/>
-            </w:pPr>
+            <w:pPr/>
             <w:r>
               <w:t xml:space="preserve">                        ┌------------------------------------------------------------------------------------------------------┐</w:t>
             </w:r>
@@ -555,9 +495,7 @@
             <w:tcW w:w="2310" w:type="auto"/>
           </w:tcPr>
           <w:p>
-            <w:pPr>
-              <w:jc w:val="center"/>
-            </w:pPr>
+            <w:pPr/>
             <w:r>
               <w:t>6</w:t>
             </w:r>
@@ -568,9 +506,7 @@
             <w:tcW w:w="2310" w:type="auto"/>
           </w:tcPr>
           <w:p>
-            <w:pPr>
-              <w:jc w:val="center"/>
-            </w:pPr>
+            <w:pPr/>
             <w:r>
               <w:t>P(X0)→Q(Y0)</w:t>
             </w:r>
@@ -581,9 +517,7 @@
             <w:tcW w:w="2310" w:type="auto"/>
           </w:tcPr>
           <w:p>
-            <w:pPr>
-              <w:jc w:val="center"/>
-            </w:pPr>
+            <w:pPr/>
             <w:r>
               <w:t>Assumption</w:t>
             </w:r>
@@ -594,41 +528,33 @@
             <w:tcW w:w="2310" w:type="auto"/>
           </w:tcPr>
           <w:p>
-            <w:pPr>
-              <w:jc w:val="center"/>
-            </w:pPr>
-          </w:p>
-        </w:tc>
-        <w:tc>
-          <w:tcPr>
-            <w:tcW w:w="2310" w:type="auto"/>
-          </w:tcPr>
-          <w:p>
-            <w:pPr>
-              <w:jc w:val="center"/>
-            </w:pPr>
-          </w:p>
-        </w:tc>
-        <w:tc>
-          <w:tcPr>
-            <w:tcW w:w="2310" w:type="auto"/>
-          </w:tcPr>
-          <w:p>
-            <w:pPr>
-              <w:jc w:val="center"/>
-            </w:pPr>
-          </w:p>
-        </w:tc>
-      </w:tr>
-      <w:tr>
-        <w:tc>
-          <w:tcPr>
-            <w:tcW w:w="2310" w:type="auto"/>
-          </w:tcPr>
-          <w:p>
-            <w:pPr>
-              <w:jc w:val="center"/>
-            </w:pPr>
+            <w:pPr/>
+          </w:p>
+        </w:tc>
+        <w:tc>
+          <w:tcPr>
+            <w:tcW w:w="2310" w:type="auto"/>
+          </w:tcPr>
+          <w:p>
+            <w:pPr/>
+          </w:p>
+        </w:tc>
+        <w:tc>
+          <w:tcPr>
+            <w:tcW w:w="2310" w:type="auto"/>
+          </w:tcPr>
+          <w:p>
+            <w:pPr/>
+          </w:p>
+        </w:tc>
+      </w:tr>
+      <w:tr>
+        <w:tc>
+          <w:tcPr>
+            <w:tcW w:w="2310" w:type="auto"/>
+          </w:tcPr>
+          <w:p>
+            <w:pPr/>
             <w:r>
               <w:t>7</w:t>
             </w:r>
@@ -639,9 +565,7 @@
             <w:tcW w:w="2310" w:type="auto"/>
           </w:tcPr>
           <w:p>
-            <w:pPr>
-              <w:jc w:val="center"/>
-            </w:pPr>
+            <w:pPr/>
             <w:r>
               <w:t>Q(Y0)</w:t>
             </w:r>
@@ -652,9 +576,7 @@
             <w:tcW w:w="2310" w:type="auto"/>
           </w:tcPr>
           <w:p>
-            <w:pPr>
-              <w:jc w:val="center"/>
-            </w:pPr>
+            <w:pPr/>
             <w:r>
               <w:t>MP</w:t>
             </w:r>
@@ -665,9 +587,7 @@
             <w:tcW w:w="2310" w:type="auto"/>
           </w:tcPr>
           <w:p>
-            <w:pPr>
-              <w:jc w:val="center"/>
-            </w:pPr>
+            <w:pPr/>
             <w:r>
               <w:t>3</w:t>
             </w:r>
@@ -678,9 +598,7 @@
             <w:tcW w:w="2310" w:type="auto"/>
           </w:tcPr>
           <w:p>
-            <w:pPr>
-              <w:jc w:val="center"/>
-            </w:pPr>
+            <w:pPr/>
             <w:r>
               <w:t>6</w:t>
             </w:r>
@@ -691,21 +609,17 @@
             <w:tcW w:w="2310" w:type="auto"/>
           </w:tcPr>
           <w:p>
-            <w:pPr>
-              <w:jc w:val="center"/>
-            </w:pPr>
-          </w:p>
-        </w:tc>
-      </w:tr>
-      <w:tr>
-        <w:tc>
-          <w:tcPr>
-            <w:tcW w:w="2310" w:type="auto"/>
-          </w:tcPr>
-          <w:p>
-            <w:pPr>
-              <w:jc w:val="center"/>
-            </w:pPr>
+            <w:pPr/>
+          </w:p>
+        </w:tc>
+      </w:tr>
+      <w:tr>
+        <w:tc>
+          <w:tcPr>
+            <w:tcW w:w="2310" w:type="auto"/>
+          </w:tcPr>
+          <w:p>
+            <w:pPr/>
             <w:r>
               <w:t>8</w:t>
             </w:r>
@@ -716,9 +630,7 @@
             <w:tcW w:w="2310" w:type="auto"/>
           </w:tcPr>
           <w:p>
-            <w:pPr>
-              <w:jc w:val="center"/>
-            </w:pPr>
+            <w:pPr/>
             <w:r>
               <w:t>∃yQ(y)</w:t>
             </w:r>
@@ -729,9 +641,7 @@
             <w:tcW w:w="2310" w:type="auto"/>
           </w:tcPr>
           <w:p>
-            <w:pPr>
-              <w:jc w:val="center"/>
-            </w:pPr>
+            <w:pPr/>
             <w:r>
               <w:t>∃y i</w:t>
             </w:r>
@@ -742,9 +652,7 @@
             <w:tcW w:w="2310" w:type="auto"/>
           </w:tcPr>
           <w:p>
-            <w:pPr>
-              <w:jc w:val="center"/>
-            </w:pPr>
+            <w:pPr/>
             <w:r>
               <w:t>7</w:t>
             </w:r>
@@ -755,19 +663,15 @@
             <w:tcW w:w="2310" w:type="auto"/>
           </w:tcPr>
           <w:p>
-            <w:pPr>
-              <w:jc w:val="center"/>
-            </w:pPr>
-          </w:p>
-        </w:tc>
-        <w:tc>
-          <w:tcPr>
-            <w:tcW w:w="2310" w:type="auto"/>
-          </w:tcPr>
-          <w:p>
-            <w:pPr>
-              <w:jc w:val="center"/>
-            </w:pPr>
+            <w:pPr/>
+          </w:p>
+        </w:tc>
+        <w:tc>
+          <w:tcPr>
+            <w:tcW w:w="2310" w:type="auto"/>
+          </w:tcPr>
+          <w:p>
+            <w:pPr/>
           </w:p>
         </w:tc>
       </w:tr>
@@ -778,9 +682,7 @@
             <w:gridSpan w:val="6"/>
           </w:tcPr>
           <w:p>
-            <w:pPr>
-              <w:jc w:val="center"/>
-            </w:pPr>
+            <w:pPr/>
             <w:r>
               <w:t xml:space="preserve">                        └------------------------------------------------------------------------------------------------------┘</w:t>
             </w:r>
@@ -793,9 +695,7 @@
             <w:tcW w:w="2310" w:type="auto"/>
           </w:tcPr>
           <w:p>
-            <w:pPr>
-              <w:jc w:val="center"/>
-            </w:pPr>
+            <w:pPr/>
             <w:r>
               <w:t>9</w:t>
             </w:r>
@@ -806,9 +706,7 @@
             <w:tcW w:w="2310" w:type="auto"/>
           </w:tcPr>
           <w:p>
-            <w:pPr>
-              <w:jc w:val="center"/>
-            </w:pPr>
+            <w:pPr/>
             <w:r>
               <w:t>∃yQ(y)</w:t>
             </w:r>
@@ -819,9 +717,7 @@
             <w:tcW w:w="2310" w:type="auto"/>
           </w:tcPr>
           <w:p>
-            <w:pPr>
-              <w:jc w:val="center"/>
-            </w:pPr>
+            <w:pPr/>
             <w:r>
               <w:t>∃y e</w:t>
             </w:r>
@@ -832,9 +728,7 @@
             <w:tcW w:w="2310" w:type="auto"/>
           </w:tcPr>
           <w:p>
-            <w:pPr>
-              <w:jc w:val="center"/>
-            </w:pPr>
+            <w:pPr/>
             <w:r>
               <w:t>6</w:t>
             </w:r>
@@ -845,9 +739,7 @@
             <w:tcW w:w="2310" w:type="auto"/>
           </w:tcPr>
           <w:p>
-            <w:pPr>
-              <w:jc w:val="center"/>
-            </w:pPr>
+            <w:pPr/>
             <w:r>
               <w:t>6-8</w:t>
             </w:r>
@@ -858,9 +750,7 @@
             <w:tcW w:w="2310" w:type="auto"/>
           </w:tcPr>
           <w:p>
-            <w:pPr>
-              <w:jc w:val="center"/>
-            </w:pPr>
+            <w:pPr/>
           </w:p>
         </w:tc>
       </w:tr>
@@ -871,9 +761,7 @@
             <w:gridSpan w:val="6"/>
           </w:tcPr>
           <w:p>
-            <w:pPr>
-              <w:jc w:val="center"/>
-            </w:pPr>
+            <w:pPr/>
             <w:r>
               <w:t xml:space="preserve">                  └--------------------------------------------------------------------------------------------------------------┘</w:t>
             </w:r>
@@ -886,9 +774,7 @@
             <w:tcW w:w="2310" w:type="auto"/>
           </w:tcPr>
           <w:p>
-            <w:pPr>
-              <w:jc w:val="center"/>
-            </w:pPr>
+            <w:pPr/>
             <w:r>
               <w:t>10</w:t>
             </w:r>
@@ -899,9 +785,7 @@
             <w:tcW w:w="2310" w:type="auto"/>
           </w:tcPr>
           <w:p>
-            <w:pPr>
-              <w:jc w:val="center"/>
-            </w:pPr>
+            <w:pPr/>
             <w:r>
               <w:t>∃yQ(y)</w:t>
             </w:r>
@@ -912,9 +796,7 @@
             <w:tcW w:w="2310" w:type="auto"/>
           </w:tcPr>
           <w:p>
-            <w:pPr>
-              <w:jc w:val="center"/>
-            </w:pPr>
+            <w:pPr/>
             <w:r>
               <w:t>∃y e</w:t>
             </w:r>
@@ -925,9 +807,7 @@
             <w:tcW w:w="2310" w:type="auto"/>
           </w:tcPr>
           <w:p>
-            <w:pPr>
-              <w:jc w:val="center"/>
-            </w:pPr>
+            <w:pPr/>
             <w:r>
               <w:t>1</w:t>
             </w:r>
@@ -938,9 +818,7 @@
             <w:tcW w:w="2310" w:type="auto"/>
           </w:tcPr>
           <w:p>
-            <w:pPr>
-              <w:jc w:val="center"/>
-            </w:pPr>
+            <w:pPr/>
             <w:r>
               <w:t>3-9</w:t>
             </w:r>
@@ -951,9 +829,7 @@
             <w:tcW w:w="2310" w:type="auto"/>
           </w:tcPr>
           <w:p>
-            <w:pPr>
-              <w:jc w:val="center"/>
-            </w:pPr>
+            <w:pPr/>
           </w:p>
         </w:tc>
       </w:tr>
@@ -977,9 +853,9 @@
   <w:docDefaults>
     <w:rPrDefault>
       <w:rPr>
-        <w:rFonts w:asciiTheme="minorHAnsi" w:eastAsiaTheme="minorHAnsi" w:hAnsiTheme="minorHAnsi" w:cstheme="minorBidi"/>
-        <w:sz w:val="22"/>
-        <w:szCs w:val="22"/>
+        <w:rFonts w:ascii="Cambria Math" w:hAnsi="Cambria Math" w:cs="Cambria Math" w:eastAsia="Cambria Math"/>
+        <w:sz w:val="20"/>
+        <w:szCs w:val="20"/>
         <w:lang w:val="he-IL" w:eastAsia="en-US" w:bidi="ar-SA"/>
       </w:rPr>
     </w:rPrDefault>

--- a/Examples/Tests/2018B_7.docx
+++ b/Examples/Tests/2018B_7.docx
@@ -7,49 +7,10 @@
       <w:r>
         <w:rPr>
           <w:lang w:val="he-IL"/>
-          <w:sz w:val="32"/>
-          <w:szCs w:val="32"/>
-          <w:b/>
-          <w:u w:val="single"/>
-        </w:rPr>
-        <w:t>Logic Tool Results</w:t>
-      </w:r>
-      <w:r>
-        <w:rPr>
-          <w:lang w:val="he-IL"/>
-          <w:sz w:val="32"/>
-          <w:szCs w:val="32"/>
-          <w:b/>
-          <w:u w:val="single"/>
-        </w:rPr>
-        <w:br/>
-      </w:r>
-    </w:p>
-    <w:p>
-      <w:pPr/>
-      <w:r>
-        <w:rPr>
-          <w:lang w:val="he-IL"/>
           <w:sz w:val="26"/>
           <w:szCs w:val="26"/>
         </w:rPr>
-        <w:t>Main Expression:</w:t>
-      </w:r>
-      <w:r>
-        <w:rPr>
-          <w:lang w:val="he-IL"/>
-          <w:sz w:val="26"/>
-          <w:szCs w:val="26"/>
-        </w:rPr>
-        <w:br/>
-      </w:r>
-      <w:r>
-        <w:rPr>
-          <w:lang w:val="he-IL"/>
-          <w:sz w:val="26"/>
-          <w:szCs w:val="26"/>
-        </w:rPr>
-        <w:t>∃xP(x),∀x∃y(P(x)→Q(y))⊢∃yQ(y)</w:t>
+        <w:t>Main Expression: ∃xP(x),∀x∃y(P(x)→Q(y))⊢∃yQ(y)</w:t>
       </w:r>
       <w:r>
         <w:rPr>

--- a/Examples/Tests/2018B_7.docx
+++ b/Examples/Tests/2018B_7.docx
@@ -251,7 +251,7 @@
           <w:p>
             <w:pPr/>
             <w:r>
-              <w:t xml:space="preserve">                  ┌--------------------------------------------------------------------------------------------------------------┐</w:t>
+              <w:t xml:space="preserve">                              ┌----------------------------------------------------------------------------------------------┐</w:t>
             </w:r>
           </w:p>
         </w:tc>
@@ -275,6 +275,65 @@
           <w:p>
             <w:pPr/>
             <w:r>
+              <w:t>X0</w:t>
+            </w:r>
+          </w:p>
+        </w:tc>
+        <w:tc>
+          <w:tcPr>
+            <w:tcW w:w="2310" w:type="auto"/>
+          </w:tcPr>
+          <w:p>
+            <w:pPr/>
+            <w:r>
+              <w:t>X0/Y0 i</w:t>
+            </w:r>
+          </w:p>
+        </w:tc>
+        <w:tc>
+          <w:tcPr>
+            <w:tcW w:w="2310" w:type="auto"/>
+          </w:tcPr>
+          <w:p>
+            <w:pPr/>
+          </w:p>
+        </w:tc>
+        <w:tc>
+          <w:tcPr>
+            <w:tcW w:w="2310" w:type="auto"/>
+          </w:tcPr>
+          <w:p>
+            <w:pPr/>
+          </w:p>
+        </w:tc>
+        <w:tc>
+          <w:tcPr>
+            <w:tcW w:w="2310" w:type="auto"/>
+          </w:tcPr>
+          <w:p>
+            <w:pPr/>
+          </w:p>
+        </w:tc>
+      </w:tr>
+      <w:tr>
+        <w:tc>
+          <w:tcPr>
+            <w:tcW w:w="2310" w:type="auto"/>
+          </w:tcPr>
+          <w:p>
+            <w:pPr/>
+            <w:r>
+              <w:t>4</w:t>
+            </w:r>
+          </w:p>
+        </w:tc>
+        <w:tc>
+          <w:tcPr>
+            <w:tcW w:w="2310" w:type="auto"/>
+          </w:tcPr>
+          <w:p>
+            <w:pPr/>
+            <w:r>
               <w:t>P(X0)</w:t>
             </w:r>
           </w:p>
@@ -323,6 +382,174 @@
           <w:p>
             <w:pPr/>
             <w:r>
+              <w:t>5</w:t>
+            </w:r>
+          </w:p>
+        </w:tc>
+        <w:tc>
+          <w:tcPr>
+            <w:tcW w:w="2310" w:type="auto"/>
+          </w:tcPr>
+          <w:p>
+            <w:pPr/>
+            <w:r>
+              <w:t>∃y(P(X0)→Q(y))</w:t>
+            </w:r>
+          </w:p>
+        </w:tc>
+        <w:tc>
+          <w:tcPr>
+            <w:tcW w:w="2310" w:type="auto"/>
+          </w:tcPr>
+          <w:p>
+            <w:pPr/>
+            <w:r>
+              <w:t>∀x e</w:t>
+            </w:r>
+          </w:p>
+        </w:tc>
+        <w:tc>
+          <w:tcPr>
+            <w:tcW w:w="2310" w:type="auto"/>
+          </w:tcPr>
+          <w:p>
+            <w:pPr/>
+            <w:r>
+              <w:t>2</w:t>
+            </w:r>
+          </w:p>
+        </w:tc>
+        <w:tc>
+          <w:tcPr>
+            <w:tcW w:w="2310" w:type="auto"/>
+          </w:tcPr>
+          <w:p>
+            <w:pPr/>
+          </w:p>
+        </w:tc>
+        <w:tc>
+          <w:tcPr>
+            <w:tcW w:w="2310" w:type="auto"/>
+          </w:tcPr>
+          <w:p>
+            <w:pPr/>
+          </w:p>
+        </w:tc>
+      </w:tr>
+      <w:tr>
+        <w:tc>
+          <w:tcPr>
+            <w:tcW w:w="2310" w:type="auto"/>
+            <w:gridSpan w:val="6"/>
+          </w:tcPr>
+          <w:p>
+            <w:pPr/>
+            <w:r>
+              <w:t xml:space="preserve">                                    ┌--------------------------------------------------------------------------------------┐</w:t>
+            </w:r>
+          </w:p>
+        </w:tc>
+      </w:tr>
+      <w:tr>
+        <w:tc>
+          <w:tcPr>
+            <w:tcW w:w="2310" w:type="auto"/>
+          </w:tcPr>
+          <w:p>
+            <w:pPr/>
+            <w:r>
+              <w:t>6</w:t>
+            </w:r>
+          </w:p>
+        </w:tc>
+        <w:tc>
+          <w:tcPr>
+            <w:tcW w:w="2310" w:type="auto"/>
+          </w:tcPr>
+          <w:p>
+            <w:pPr/>
+            <w:r>
+              <w:t>P(X0)→Q(Y0)</w:t>
+            </w:r>
+          </w:p>
+        </w:tc>
+        <w:tc>
+          <w:tcPr>
+            <w:tcW w:w="2310" w:type="auto"/>
+          </w:tcPr>
+          <w:p>
+            <w:pPr/>
+            <w:r>
+              <w:t>Assumption</w:t>
+            </w:r>
+          </w:p>
+        </w:tc>
+        <w:tc>
+          <w:tcPr>
+            <w:tcW w:w="2310" w:type="auto"/>
+          </w:tcPr>
+          <w:p>
+            <w:pPr/>
+          </w:p>
+        </w:tc>
+        <w:tc>
+          <w:tcPr>
+            <w:tcW w:w="2310" w:type="auto"/>
+          </w:tcPr>
+          <w:p>
+            <w:pPr/>
+          </w:p>
+        </w:tc>
+        <w:tc>
+          <w:tcPr>
+            <w:tcW w:w="2310" w:type="auto"/>
+          </w:tcPr>
+          <w:p>
+            <w:pPr/>
+          </w:p>
+        </w:tc>
+      </w:tr>
+      <w:tr>
+        <w:tc>
+          <w:tcPr>
+            <w:tcW w:w="2310" w:type="auto"/>
+          </w:tcPr>
+          <w:p>
+            <w:pPr/>
+            <w:r>
+              <w:t>7</w:t>
+            </w:r>
+          </w:p>
+        </w:tc>
+        <w:tc>
+          <w:tcPr>
+            <w:tcW w:w="2310" w:type="auto"/>
+          </w:tcPr>
+          <w:p>
+            <w:pPr/>
+            <w:r>
+              <w:t>Q(Y0)</w:t>
+            </w:r>
+          </w:p>
+        </w:tc>
+        <w:tc>
+          <w:tcPr>
+            <w:tcW w:w="2310" w:type="auto"/>
+          </w:tcPr>
+          <w:p>
+            <w:pPr/>
+            <w:r>
+              <w:t>MP</w:t>
+            </w:r>
+          </w:p>
+        </w:tc>
+        <w:tc>
+          <w:tcPr>
+            <w:tcW w:w="2310" w:type="auto"/>
+          </w:tcPr>
+          <w:p>
+            <w:pPr/>
+            <w:r>
               <w:t>4</w:t>
             </w:r>
           </w:p>
@@ -334,88 +561,61 @@
           <w:p>
             <w:pPr/>
             <w:r>
-              <w:t>X0</w:t>
-            </w:r>
-          </w:p>
-        </w:tc>
-        <w:tc>
-          <w:tcPr>
-            <w:tcW w:w="2310" w:type="auto"/>
-          </w:tcPr>
-          <w:p>
-            <w:pPr/>
-            <w:r>
-              <w:t>None</w:t>
-            </w:r>
-          </w:p>
-        </w:tc>
-        <w:tc>
-          <w:tcPr>
-            <w:tcW w:w="2310" w:type="auto"/>
-          </w:tcPr>
-          <w:p>
-            <w:pPr/>
-          </w:p>
-        </w:tc>
-        <w:tc>
-          <w:tcPr>
-            <w:tcW w:w="2310" w:type="auto"/>
-          </w:tcPr>
-          <w:p>
-            <w:pPr/>
-          </w:p>
-        </w:tc>
-        <w:tc>
-          <w:tcPr>
-            <w:tcW w:w="2310" w:type="auto"/>
-          </w:tcPr>
-          <w:p>
-            <w:pPr/>
-          </w:p>
-        </w:tc>
-      </w:tr>
-      <w:tr>
-        <w:tc>
-          <w:tcPr>
-            <w:tcW w:w="2310" w:type="auto"/>
-          </w:tcPr>
-          <w:p>
-            <w:pPr/>
-            <w:r>
-              <w:t>5</w:t>
-            </w:r>
-          </w:p>
-        </w:tc>
-        <w:tc>
-          <w:tcPr>
-            <w:tcW w:w="2310" w:type="auto"/>
-          </w:tcPr>
-          <w:p>
-            <w:pPr/>
-            <w:r>
-              <w:t>∃y(P(X0)→Q(y))</w:t>
-            </w:r>
-          </w:p>
-        </w:tc>
-        <w:tc>
-          <w:tcPr>
-            <w:tcW w:w="2310" w:type="auto"/>
-          </w:tcPr>
-          <w:p>
-            <w:pPr/>
-            <w:r>
-              <w:t>∀x e</w:t>
-            </w:r>
-          </w:p>
-        </w:tc>
-        <w:tc>
-          <w:tcPr>
-            <w:tcW w:w="2310" w:type="auto"/>
-          </w:tcPr>
-          <w:p>
-            <w:pPr/>
-            <w:r>
-              <w:t>2</w:t>
+              <w:t>6</w:t>
+            </w:r>
+          </w:p>
+        </w:tc>
+        <w:tc>
+          <w:tcPr>
+            <w:tcW w:w="2310" w:type="auto"/>
+          </w:tcPr>
+          <w:p>
+            <w:pPr/>
+          </w:p>
+        </w:tc>
+      </w:tr>
+      <w:tr>
+        <w:tc>
+          <w:tcPr>
+            <w:tcW w:w="2310" w:type="auto"/>
+          </w:tcPr>
+          <w:p>
+            <w:pPr/>
+            <w:r>
+              <w:t>8</w:t>
+            </w:r>
+          </w:p>
+        </w:tc>
+        <w:tc>
+          <w:tcPr>
+            <w:tcW w:w="2310" w:type="auto"/>
+          </w:tcPr>
+          <w:p>
+            <w:pPr/>
+            <w:r>
+              <w:t>∃yQ(y)</w:t>
+            </w:r>
+          </w:p>
+        </w:tc>
+        <w:tc>
+          <w:tcPr>
+            <w:tcW w:w="2310" w:type="auto"/>
+          </w:tcPr>
+          <w:p>
+            <w:pPr/>
+            <w:r>
+              <w:t>∃y i</w:t>
+            </w:r>
+          </w:p>
+        </w:tc>
+        <w:tc>
+          <w:tcPr>
+            <w:tcW w:w="2310" w:type="auto"/>
+          </w:tcPr>
+          <w:p>
+            <w:pPr/>
+            <w:r>
+              <w:t>7</w:t>
             </w:r>
           </w:p>
         </w:tc>
@@ -445,12 +645,45 @@
           <w:p>
             <w:pPr/>
             <w:r>
-              <w:t xml:space="preserve">                        ┌------------------------------------------------------------------------------------------------------┐</w:t>
-            </w:r>
-          </w:p>
-        </w:tc>
-      </w:tr>
-      <w:tr>
+              <w:t xml:space="preserve">                                    └--------------------------------------------------------------------------------------┘</w:t>
+            </w:r>
+          </w:p>
+        </w:tc>
+      </w:tr>
+      <w:tr>
+        <w:tc>
+          <w:tcPr>
+            <w:tcW w:w="2310" w:type="auto"/>
+          </w:tcPr>
+          <w:p>
+            <w:pPr/>
+            <w:r>
+              <w:t>9</w:t>
+            </w:r>
+          </w:p>
+        </w:tc>
+        <w:tc>
+          <w:tcPr>
+            <w:tcW w:w="2310" w:type="auto"/>
+          </w:tcPr>
+          <w:p>
+            <w:pPr/>
+            <w:r>
+              <w:t>∃yQ(y)</w:t>
+            </w:r>
+          </w:p>
+        </w:tc>
+        <w:tc>
+          <w:tcPr>
+            <w:tcW w:w="2310" w:type="auto"/>
+          </w:tcPr>
+          <w:p>
+            <w:pPr/>
+            <w:r>
+              <w:t>∃y e</w:t>
+            </w:r>
+          </w:p>
+        </w:tc>
         <w:tc>
           <w:tcPr>
             <w:tcW w:w="2310" w:type="auto"/>
@@ -469,162 +702,8 @@
           <w:p>
             <w:pPr/>
             <w:r>
-              <w:t>P(X0)→Q(Y0)</w:t>
-            </w:r>
-          </w:p>
-        </w:tc>
-        <w:tc>
-          <w:tcPr>
-            <w:tcW w:w="2310" w:type="auto"/>
-          </w:tcPr>
-          <w:p>
-            <w:pPr/>
-            <w:r>
-              <w:t>Assumption</w:t>
-            </w:r>
-          </w:p>
-        </w:tc>
-        <w:tc>
-          <w:tcPr>
-            <w:tcW w:w="2310" w:type="auto"/>
-          </w:tcPr>
-          <w:p>
-            <w:pPr/>
-          </w:p>
-        </w:tc>
-        <w:tc>
-          <w:tcPr>
-            <w:tcW w:w="2310" w:type="auto"/>
-          </w:tcPr>
-          <w:p>
-            <w:pPr/>
-          </w:p>
-        </w:tc>
-        <w:tc>
-          <w:tcPr>
-            <w:tcW w:w="2310" w:type="auto"/>
-          </w:tcPr>
-          <w:p>
-            <w:pPr/>
-          </w:p>
-        </w:tc>
-      </w:tr>
-      <w:tr>
-        <w:tc>
-          <w:tcPr>
-            <w:tcW w:w="2310" w:type="auto"/>
-          </w:tcPr>
-          <w:p>
-            <w:pPr/>
-            <w:r>
-              <w:t>7</w:t>
-            </w:r>
-          </w:p>
-        </w:tc>
-        <w:tc>
-          <w:tcPr>
-            <w:tcW w:w="2310" w:type="auto"/>
-          </w:tcPr>
-          <w:p>
-            <w:pPr/>
-            <w:r>
-              <w:t>Q(Y0)</w:t>
-            </w:r>
-          </w:p>
-        </w:tc>
-        <w:tc>
-          <w:tcPr>
-            <w:tcW w:w="2310" w:type="auto"/>
-          </w:tcPr>
-          <w:p>
-            <w:pPr/>
-            <w:r>
-              <w:t>MP</w:t>
-            </w:r>
-          </w:p>
-        </w:tc>
-        <w:tc>
-          <w:tcPr>
-            <w:tcW w:w="2310" w:type="auto"/>
-          </w:tcPr>
-          <w:p>
-            <w:pPr/>
-            <w:r>
-              <w:t>3</w:t>
-            </w:r>
-          </w:p>
-        </w:tc>
-        <w:tc>
-          <w:tcPr>
-            <w:tcW w:w="2310" w:type="auto"/>
-          </w:tcPr>
-          <w:p>
-            <w:pPr/>
-            <w:r>
-              <w:t>6</w:t>
-            </w:r>
-          </w:p>
-        </w:tc>
-        <w:tc>
-          <w:tcPr>
-            <w:tcW w:w="2310" w:type="auto"/>
-          </w:tcPr>
-          <w:p>
-            <w:pPr/>
-          </w:p>
-        </w:tc>
-      </w:tr>
-      <w:tr>
-        <w:tc>
-          <w:tcPr>
-            <w:tcW w:w="2310" w:type="auto"/>
-          </w:tcPr>
-          <w:p>
-            <w:pPr/>
-            <w:r>
-              <w:t>8</w:t>
-            </w:r>
-          </w:p>
-        </w:tc>
-        <w:tc>
-          <w:tcPr>
-            <w:tcW w:w="2310" w:type="auto"/>
-          </w:tcPr>
-          <w:p>
-            <w:pPr/>
-            <w:r>
-              <w:t>∃yQ(y)</w:t>
-            </w:r>
-          </w:p>
-        </w:tc>
-        <w:tc>
-          <w:tcPr>
-            <w:tcW w:w="2310" w:type="auto"/>
-          </w:tcPr>
-          <w:p>
-            <w:pPr/>
-            <w:r>
-              <w:t>∃y i</w:t>
-            </w:r>
-          </w:p>
-        </w:tc>
-        <w:tc>
-          <w:tcPr>
-            <w:tcW w:w="2310" w:type="auto"/>
-          </w:tcPr>
-          <w:p>
-            <w:pPr/>
-            <w:r>
-              <w:t>7</w:t>
-            </w:r>
-          </w:p>
-        </w:tc>
-        <w:tc>
-          <w:tcPr>
-            <w:tcW w:w="2310" w:type="auto"/>
-          </w:tcPr>
-          <w:p>
-            <w:pPr/>
+              <w:t>6-8</w:t>
+            </w:r>
           </w:p>
         </w:tc>
         <w:tc>
@@ -645,86 +724,7 @@
           <w:p>
             <w:pPr/>
             <w:r>
-              <w:t xml:space="preserve">                        └------------------------------------------------------------------------------------------------------┘</w:t>
-            </w:r>
-          </w:p>
-        </w:tc>
-      </w:tr>
-      <w:tr>
-        <w:tc>
-          <w:tcPr>
-            <w:tcW w:w="2310" w:type="auto"/>
-          </w:tcPr>
-          <w:p>
-            <w:pPr/>
-            <w:r>
-              <w:t>9</w:t>
-            </w:r>
-          </w:p>
-        </w:tc>
-        <w:tc>
-          <w:tcPr>
-            <w:tcW w:w="2310" w:type="auto"/>
-          </w:tcPr>
-          <w:p>
-            <w:pPr/>
-            <w:r>
-              <w:t>∃yQ(y)</w:t>
-            </w:r>
-          </w:p>
-        </w:tc>
-        <w:tc>
-          <w:tcPr>
-            <w:tcW w:w="2310" w:type="auto"/>
-          </w:tcPr>
-          <w:p>
-            <w:pPr/>
-            <w:r>
-              <w:t>∃y e</w:t>
-            </w:r>
-          </w:p>
-        </w:tc>
-        <w:tc>
-          <w:tcPr>
-            <w:tcW w:w="2310" w:type="auto"/>
-          </w:tcPr>
-          <w:p>
-            <w:pPr/>
-            <w:r>
-              <w:t>6</w:t>
-            </w:r>
-          </w:p>
-        </w:tc>
-        <w:tc>
-          <w:tcPr>
-            <w:tcW w:w="2310" w:type="auto"/>
-          </w:tcPr>
-          <w:p>
-            <w:pPr/>
-            <w:r>
-              <w:t>6-8</w:t>
-            </w:r>
-          </w:p>
-        </w:tc>
-        <w:tc>
-          <w:tcPr>
-            <w:tcW w:w="2310" w:type="auto"/>
-          </w:tcPr>
-          <w:p>
-            <w:pPr/>
-          </w:p>
-        </w:tc>
-      </w:tr>
-      <w:tr>
-        <w:tc>
-          <w:tcPr>
-            <w:tcW w:w="2310" w:type="auto"/>
-            <w:gridSpan w:val="6"/>
-          </w:tcPr>
-          <w:p>
-            <w:pPr/>
-            <w:r>
-              <w:t xml:space="preserve">                  └--------------------------------------------------------------------------------------------------------------┘</w:t>
+              <w:t xml:space="preserve">                              └----------------------------------------------------------------------------------------------┘</w:t>
             </w:r>
           </w:p>
         </w:tc>

--- a/Examples/Tests/2018B_7.docx
+++ b/Examples/Tests/2018B_7.docx
@@ -251,7 +251,7 @@
           <w:p>
             <w:pPr/>
             <w:r>
-              <w:t xml:space="preserve">                              ┌----------------------------------------------------------------------------------------------┐</w:t>
+              <w:t xml:space="preserve">                  ┌--------------------------------------------------------------------------------------------------------------┐</w:t>
             </w:r>
           </w:p>
         </w:tc>
@@ -445,7 +445,7 @@
           <w:p>
             <w:pPr/>
             <w:r>
-              <w:t xml:space="preserve">                                    ┌--------------------------------------------------------------------------------------┐</w:t>
+              <w:t xml:space="preserve">                        ┌------------------------------------------------------------------------------------------------------┐</w:t>
             </w:r>
           </w:p>
         </w:tc>
@@ -645,7 +645,7 @@
           <w:p>
             <w:pPr/>
             <w:r>
-              <w:t xml:space="preserve">                                    └--------------------------------------------------------------------------------------┘</w:t>
+              <w:t xml:space="preserve">                        └------------------------------------------------------------------------------------------------------┘</w:t>
             </w:r>
           </w:p>
         </w:tc>
@@ -691,7 +691,7 @@
           <w:p>
             <w:pPr/>
             <w:r>
-              <w:t>6</w:t>
+              <w:t>5</w:t>
             </w:r>
           </w:p>
         </w:tc>
@@ -724,7 +724,7 @@
           <w:p>
             <w:pPr/>
             <w:r>
-              <w:t xml:space="preserve">                              └----------------------------------------------------------------------------------------------┘</w:t>
+              <w:t xml:space="preserve">                  └--------------------------------------------------------------------------------------------------------------┘</w:t>
             </w:r>
           </w:p>
         </w:tc>
@@ -770,7 +770,7 @@
           <w:p>
             <w:pPr/>
             <w:r>
-              <w:t>1</w:t>
+              <w:t>2</w:t>
             </w:r>
           </w:p>
         </w:tc>
